--- a/pha thiết kế 2/21B21DCCN221.docx
+++ b/pha thiết kế 2/21B21DCCN221.docx
@@ -808,21 +808,27 @@
       </w:r>
     </w:p>
     <w:p>
-      <w:r>
-        <w:lastRenderedPageBreak/>
+      <w:pPr>
+        <w:rPr>
+          <w:lang w:val="en-GB"/>
+        </w:rPr>
+      </w:pPr>
+    </w:p>
+    <w:p>
+      <w:r>
         <w:drawing>
-          <wp:anchor distT="0" distB="0" distL="114300" distR="114300" simplePos="0" relativeHeight="251659264" behindDoc="1" locked="0" layoutInCell="1" allowOverlap="1" wp14:anchorId="0A14DF73" wp14:editId="0AFAD24D">
+          <wp:anchor distT="0" distB="0" distL="114300" distR="114300" simplePos="0" relativeHeight="251666432" behindDoc="1" locked="0" layoutInCell="1" allowOverlap="1" wp14:anchorId="646FEB9B" wp14:editId="116C16E9">
             <wp:simplePos x="0" y="0"/>
-            <wp:positionH relativeFrom="column">
-              <wp:posOffset>-731521</wp:posOffset>
+            <wp:positionH relativeFrom="page">
+              <wp:posOffset>-54157</wp:posOffset>
             </wp:positionH>
             <wp:positionV relativeFrom="paragraph">
-              <wp:posOffset>304800</wp:posOffset>
+              <wp:posOffset>412750</wp:posOffset>
             </wp:positionV>
-            <wp:extent cx="7233051" cy="2590800"/>
-            <wp:effectExtent l="0" t="0" r="6350" b="0"/>
+            <wp:extent cx="7579171" cy="2514600"/>
+            <wp:effectExtent l="0" t="0" r="3175" b="0"/>
             <wp:wrapNone/>
-            <wp:docPr id="1762887399" name="Hình ảnh 6"/>
+            <wp:docPr id="1978384281" name="Hình ảnh 1" descr="Ảnh có chứa văn bản, biểu đồ, ảnh chụp màn hình, thiết kế&#10;&#10;Mô tả được tạo tự động"/>
             <wp:cNvGraphicFramePr>
               <a:graphicFrameLocks xmlns:a="http://schemas.openxmlformats.org/drawingml/2006/main" noChangeAspect="1"/>
             </wp:cNvGraphicFramePr>
@@ -830,13 +836,1423 @@
               <a:graphicData uri="http://schemas.openxmlformats.org/drawingml/2006/picture">
                 <pic:pic xmlns:pic="http://schemas.openxmlformats.org/drawingml/2006/picture">
                   <pic:nvPicPr>
-                    <pic:cNvPr id="0" name="Picture 11"/>
+                    <pic:cNvPr id="1978384281" name="Hình ảnh 1" descr="Ảnh có chứa văn bản, biểu đồ, ảnh chụp màn hình, thiết kế&#10;&#10;Mô tả được tạo tự động"/>
+                    <pic:cNvPicPr>
+                      <a:picLocks noChangeAspect="1" noChangeArrowheads="1"/>
+                    </pic:cNvPicPr>
+                  </pic:nvPicPr>
+                  <pic:blipFill rotWithShape="1">
+                    <a:blip r:embed="rId8" cstate="print">
+                      <a:extLst>
+                        <a:ext uri="{28A0092B-C50C-407E-A947-70E740481C1C}">
+                          <a14:useLocalDpi xmlns:a14="http://schemas.microsoft.com/office/drawing/2010/main" val="0"/>
+                        </a:ext>
+                      </a:extLst>
+                    </a:blip>
+                    <a:srcRect l="5690" t="12843" r="10807"/>
+                    <a:stretch/>
+                  </pic:blipFill>
+                  <pic:spPr bwMode="auto">
+                    <a:xfrm>
+                      <a:off x="0" y="0"/>
+                      <a:ext cx="7579171" cy="2514600"/>
+                    </a:xfrm>
+                    <a:prstGeom prst="rect">
+                      <a:avLst/>
+                    </a:prstGeom>
+                    <a:noFill/>
+                    <a:ln>
+                      <a:noFill/>
+                    </a:ln>
+                    <a:extLst>
+                      <a:ext uri="{53640926-AAD7-44D8-BBD7-CCE9431645EC}">
+                        <a14:shadowObscured xmlns:a14="http://schemas.microsoft.com/office/drawing/2010/main"/>
+                      </a:ext>
+                    </a:extLst>
+                  </pic:spPr>
+                </pic:pic>
+              </a:graphicData>
+            </a:graphic>
+            <wp14:sizeRelH relativeFrom="margin">
+              <wp14:pctWidth>0</wp14:pctWidth>
+            </wp14:sizeRelH>
+            <wp14:sizeRelV relativeFrom="margin">
+              <wp14:pctHeight>0</wp14:pctHeight>
+            </wp14:sizeRelV>
+          </wp:anchor>
+        </w:drawing>
+      </w:r>
+      <w:r>
+        <w:t>Modul nhập nguyên liệu</w:t>
+      </w:r>
+    </w:p>
+    <w:p>
+      <w:pPr>
+        <w:rPr>
+          <w:lang w:val="en-GB"/>
+        </w:rPr>
+      </w:pPr>
+    </w:p>
+    <w:p/>
+    <w:p/>
+    <w:p/>
+    <w:p/>
+    <w:p/>
+    <w:p/>
+    <w:p/>
+    <w:p/>
+    <w:p>
+      <w:pPr>
+        <w:rPr>
+          <w:lang w:val="en-GB"/>
+        </w:rPr>
+      </w:pPr>
+    </w:p>
+    <w:p>
+      <w:r>
+        <w:t>B2: Đề xuất các lớp giao diện tương ứng với với ngôn ngữ lập trình và nền tảng hệ thống</w:t>
+      </w:r>
+    </w:p>
+    <w:p>
+      <w:pPr>
+        <w:pStyle w:val="oancuaDanhsach"/>
+        <w:numPr>
+          <w:ilvl w:val="0"/>
+          <w:numId w:val="2"/>
+        </w:numPr>
+      </w:pPr>
+      <w:r>
+        <w:t xml:space="preserve">Đề xuất tên lớp tương </w:t>
+      </w:r>
+      <w:r>
+        <w:t xml:space="preserve">ứng, gộp 1 số </w:t>
+      </w:r>
+      <w:r>
+        <w:t>lớp, kết quả</w:t>
+      </w:r>
+    </w:p>
+    <w:p>
+      <w:pPr>
+        <w:pStyle w:val="oancuaDanhsach"/>
+        <w:numPr>
+          <w:ilvl w:val="1"/>
+          <w:numId w:val="2"/>
+        </w:numPr>
+      </w:pPr>
+      <w:r>
+        <w:t>GiaoDienChinhNhanVienKhoBai221.jsp</w:t>
+      </w:r>
+    </w:p>
+    <w:p>
+      <w:pPr>
+        <w:pStyle w:val="oancuaDanhsach"/>
+        <w:numPr>
+          <w:ilvl w:val="1"/>
+          <w:numId w:val="2"/>
+        </w:numPr>
+      </w:pPr>
+      <w:r>
+        <w:t>GiaoDienXuLy1LuotNhapNguyenLieu221.jsp</w:t>
+      </w:r>
+    </w:p>
+    <w:p>
+      <w:pPr>
+        <w:pStyle w:val="oancuaDanhsach"/>
+        <w:numPr>
+          <w:ilvl w:val="1"/>
+          <w:numId w:val="2"/>
+        </w:numPr>
+      </w:pPr>
+      <w:r>
+        <w:t>GiaoDienThemNhaCungCap221.jsp</w:t>
+      </w:r>
+    </w:p>
+    <w:p>
+      <w:pPr>
+        <w:pStyle w:val="oancuaDanhsach"/>
+        <w:numPr>
+          <w:ilvl w:val="1"/>
+          <w:numId w:val="2"/>
+        </w:numPr>
+      </w:pPr>
+      <w:r>
+        <w:t>GiaoDienThemNguyenLieu221.jsp</w:t>
+      </w:r>
+    </w:p>
+    <w:p>
+      <w:pPr>
+        <w:pStyle w:val="oancuaDanhsach"/>
+        <w:numPr>
+          <w:ilvl w:val="0"/>
+          <w:numId w:val="2"/>
+        </w:numPr>
+      </w:pPr>
+      <w:r>
+        <w:t>Thiết kế các thuộc tính đã liệt kê trong pha phân tích</w:t>
+      </w:r>
+    </w:p>
+    <w:p>
+      <w:pPr>
+        <w:pStyle w:val="oancuaDanhsach"/>
+        <w:numPr>
+          <w:ilvl w:val="0"/>
+          <w:numId w:val="2"/>
+        </w:numPr>
+      </w:pPr>
+      <w:r>
+        <w:t>Bổ sung thuộc tính ẩn để trao đổi giữa các giao diện</w:t>
+      </w:r>
+    </w:p>
+    <w:tbl>
+      <w:tblPr>
+        <w:tblStyle w:val="LiBang"/>
+        <w:tblW w:w="10916" w:type="dxa"/>
+        <w:tblInd w:w="-998" w:type="dxa"/>
+        <w:tblLayout w:type="fixed"/>
+        <w:tblLook w:val="04A0" w:firstRow="1" w:lastRow="0" w:firstColumn="1" w:lastColumn="0" w:noHBand="0" w:noVBand="1"/>
+      </w:tblPr>
+      <w:tblGrid>
+        <w:gridCol w:w="3403"/>
+        <w:gridCol w:w="4564"/>
+        <w:gridCol w:w="2949"/>
+      </w:tblGrid>
+      <w:tr>
+        <w:tc>
+          <w:tcPr>
+            <w:tcW w:w="3403" w:type="dxa"/>
+          </w:tcPr>
+          <w:p>
+            <w:r>
+              <w:t>Tên lớp giao diện</w:t>
+            </w:r>
+          </w:p>
+        </w:tc>
+        <w:tc>
+          <w:tcPr>
+            <w:tcW w:w="4564" w:type="dxa"/>
+          </w:tcPr>
+          <w:p>
+            <w:r>
+              <w:t xml:space="preserve">Thuộc tính </w:t>
+            </w:r>
+          </w:p>
+        </w:tc>
+        <w:tc>
+          <w:tcPr>
+            <w:tcW w:w="2949" w:type="dxa"/>
+          </w:tcPr>
+          <w:p>
+            <w:r>
+              <w:t>Thuộc tính ẩn</w:t>
+            </w:r>
+          </w:p>
+        </w:tc>
+      </w:tr>
+      <w:tr>
+        <w:tc>
+          <w:tcPr>
+            <w:tcW w:w="3403" w:type="dxa"/>
+          </w:tcPr>
+          <w:p>
+            <w:r>
+              <w:t>GiaoDienChinhNhanVi</w:t>
+            </w:r>
+            <w:r>
+              <w:t>enKhoBai221</w:t>
+            </w:r>
+            <w:r>
+              <w:t>.jsp</w:t>
+            </w:r>
+          </w:p>
+        </w:tc>
+        <w:tc>
+          <w:tcPr>
+            <w:tcW w:w="4564" w:type="dxa"/>
+          </w:tcPr>
+          <w:p>
+            <w:r>
+              <w:t>subNhapNguyenLieu : submit</w:t>
+            </w:r>
+          </w:p>
+        </w:tc>
+        <w:tc>
+          <w:tcPr>
+            <w:tcW w:w="2949" w:type="dxa"/>
+          </w:tcPr>
+          <w:p>
+            <w:r>
+              <w:t>nhanVien : NhanVien221</w:t>
+            </w:r>
+          </w:p>
+        </w:tc>
+      </w:tr>
+      <w:tr>
+        <w:tc>
+          <w:tcPr>
+            <w:tcW w:w="3403" w:type="dxa"/>
+          </w:tcPr>
+          <w:p>
+            <w:r>
+              <w:t>GiaoDienXuLy1LuotNhapNguyenLieu221.jsp</w:t>
+            </w:r>
+          </w:p>
+          <w:p/>
+        </w:tc>
+        <w:tc>
+          <w:tcPr>
+            <w:tcW w:w="4564" w:type="dxa"/>
+          </w:tcPr>
+          <w:p>
+            <w:pPr>
+              <w:rPr>
+                <w:lang w:val="en-US"/>
+              </w:rPr>
+            </w:pPr>
+            <w:r>
+              <w:rPr>
+                <w:lang w:val="en-US"/>
+              </w:rPr>
+              <w:t>outNhaCungCap : table</w:t>
+            </w:r>
+          </w:p>
+          <w:p>
+            <w:pPr>
+              <w:rPr>
+                <w:lang w:val="en-US"/>
+              </w:rPr>
+            </w:pPr>
+          </w:p>
+          <w:p>
+            <w:pPr>
+              <w:rPr>
+                <w:lang w:val="en-US"/>
+              </w:rPr>
+            </w:pPr>
+            <w:r>
+              <w:rPr>
+                <w:lang w:val="en-US"/>
+              </w:rPr>
+              <w:t>subXoaNcc : submit</w:t>
+            </w:r>
+          </w:p>
+          <w:p>
+            <w:pPr>
+              <w:rPr>
+                <w:lang w:val="en-US"/>
+              </w:rPr>
+            </w:pPr>
+          </w:p>
+          <w:p>
+            <w:pPr>
+              <w:rPr>
+                <w:lang w:val="en-US"/>
+              </w:rPr>
+            </w:pPr>
+            <w:r>
+              <w:rPr>
+                <w:lang w:val="en-US"/>
+              </w:rPr>
+              <w:t>subThemN</w:t>
+            </w:r>
+            <w:r>
+              <w:rPr>
+                <w:lang w:val="en-US"/>
+              </w:rPr>
+              <w:t>cc : submit</w:t>
+            </w:r>
+          </w:p>
+          <w:p>
+            <w:pPr>
+              <w:rPr>
+                <w:lang w:val="en-US"/>
+              </w:rPr>
+            </w:pPr>
+          </w:p>
+          <w:p>
+            <w:pPr>
+              <w:rPr>
+                <w:lang w:val="en-US"/>
+              </w:rPr>
+            </w:pPr>
+            <w:r>
+              <w:rPr>
+                <w:lang w:val="en-US"/>
+              </w:rPr>
+              <w:t>outsubDanhSachN</w:t>
+            </w:r>
+            <w:r>
+              <w:rPr>
+                <w:lang w:val="en-US"/>
+              </w:rPr>
+              <w:t>L</w:t>
+            </w:r>
+            <w:r>
+              <w:rPr>
+                <w:lang w:val="en-US"/>
+              </w:rPr>
+              <w:t>DaChon : table</w:t>
+            </w:r>
+          </w:p>
+          <w:p>
+            <w:pPr>
+              <w:rPr>
+                <w:lang w:val="en-US"/>
+              </w:rPr>
+            </w:pPr>
+          </w:p>
+          <w:p>
+            <w:r>
+              <w:rPr>
+                <w:lang w:val="en-US"/>
+              </w:rPr>
+              <w:t>subXoaN</w:t>
+            </w:r>
+            <w:r>
+              <w:rPr>
+                <w:lang w:val="en-US"/>
+              </w:rPr>
+              <w:t>L</w:t>
+            </w:r>
+            <w:r>
+              <w:rPr>
+                <w:lang w:val="en-US"/>
+              </w:rPr>
+              <w:t>DaChon : submit</w:t>
+            </w:r>
+          </w:p>
+          <w:p>
+            <w:pPr>
+              <w:rPr>
+                <w:lang w:val="en-US"/>
+              </w:rPr>
+            </w:pPr>
+          </w:p>
+          <w:p>
+            <w:pPr>
+              <w:rPr>
+                <w:lang w:val="en-US"/>
+              </w:rPr>
+            </w:pPr>
+            <w:r>
+              <w:rPr>
+                <w:lang w:val="en-US"/>
+              </w:rPr>
+              <w:t>subXacNhanNhapN</w:t>
+            </w:r>
+            <w:r>
+              <w:rPr>
+                <w:lang w:val="en-US"/>
+              </w:rPr>
+              <w:t>L</w:t>
+            </w:r>
+            <w:r>
+              <w:rPr>
+                <w:lang w:val="en-US"/>
+              </w:rPr>
+              <w:t xml:space="preserve"> : </w:t>
+            </w:r>
+            <w:r>
+              <w:rPr>
+                <w:lang w:val="en-US"/>
+              </w:rPr>
+              <w:t>submit</w:t>
+            </w:r>
+          </w:p>
+          <w:p>
+            <w:pPr>
+              <w:rPr>
+                <w:lang w:val="en-US"/>
+              </w:rPr>
+            </w:pPr>
+          </w:p>
+          <w:p>
+            <w:r>
+              <w:rPr>
+                <w:lang w:val="en-US"/>
+              </w:rPr>
+              <w:t>sub</w:t>
+            </w:r>
+            <w:r>
+              <w:rPr>
+                <w:lang w:val="en-US"/>
+              </w:rPr>
+              <w:t>ThanhToanHoaDon : submit</w:t>
+            </w:r>
+          </w:p>
+        </w:tc>
+        <w:tc>
+          <w:tcPr>
+            <w:tcW w:w="2949" w:type="dxa"/>
+          </w:tcPr>
+          <w:p>
+            <w:pPr>
+              <w:rPr>
+                <w:lang w:val="en-US"/>
+              </w:rPr>
+            </w:pPr>
+            <w:r>
+              <w:t>nhanVien</w:t>
+            </w:r>
+            <w:r>
+              <w:rPr>
+                <w:lang w:val="en-US"/>
+              </w:rPr>
+              <w:t xml:space="preserve"> : NhanVien221</w:t>
+            </w:r>
+          </w:p>
+          <w:p>
+            <w:pPr>
+              <w:rPr>
+                <w:lang w:val="en-US"/>
+              </w:rPr>
+            </w:pPr>
+          </w:p>
+          <w:p>
+            <w:r>
+              <w:rPr>
+                <w:lang w:val="en-US"/>
+              </w:rPr>
+              <w:t>n</w:t>
+            </w:r>
+            <w:r>
+              <w:rPr>
+                <w:lang w:val="en-US"/>
+              </w:rPr>
+              <w:t>cc : NhaCungCap221</w:t>
+            </w:r>
+          </w:p>
+          <w:p/>
+          <w:p>
+            <w:r>
+              <w:t>luotNhapNL : LuotNhapNguyenLieu221</w:t>
+            </w:r>
+          </w:p>
+          <w:p/>
+          <w:p>
+            <w:r>
+              <w:t>danhSachNLVuaThem : NguyenLieu221[ ]</w:t>
+            </w:r>
+          </w:p>
+          <w:p/>
+          <w:p>
+            <w:r>
+              <w:rPr>
+                <w:lang w:val="en-US"/>
+              </w:rPr>
+              <w:t>danhSachLuotNhap</w:t>
+            </w:r>
+            <w:r>
+              <w:rPr>
+                <w:lang w:val="en-US"/>
+              </w:rPr>
+              <w:t xml:space="preserve">NL : </w:t>
+            </w:r>
+            <w:r>
+              <w:rPr>
+                <w:lang w:val="en-US"/>
+              </w:rPr>
+              <w:t>DanhSachLuotNhap</w:t>
+            </w:r>
+            <w:r>
+              <w:rPr>
+                <w:lang w:val="en-US"/>
+              </w:rPr>
+              <w:t>NguyenLieu221[</w:t>
+            </w:r>
+            <w:r>
+              <w:t xml:space="preserve"> </w:t>
+            </w:r>
+            <w:r>
+              <w:rPr>
+                <w:lang w:val="en-US"/>
+              </w:rPr>
+              <w:t>]</w:t>
+            </w:r>
+          </w:p>
+          <w:p/>
+          <w:p/>
+          <w:p/>
+          <w:p/>
+        </w:tc>
+      </w:tr>
+      <w:tr>
+        <w:tc>
+          <w:tcPr>
+            <w:tcW w:w="3403" w:type="dxa"/>
+          </w:tcPr>
+          <w:p>
+            <w:r>
+              <w:lastRenderedPageBreak/>
+              <w:t>GiaoDienThemNhaCungCap221.jsp</w:t>
+            </w:r>
+          </w:p>
+          <w:p/>
+        </w:tc>
+        <w:tc>
+          <w:tcPr>
+            <w:tcW w:w="4564" w:type="dxa"/>
+          </w:tcPr>
+          <w:p>
+            <w:pPr>
+              <w:rPr>
+                <w:lang w:val="en-US"/>
+              </w:rPr>
+            </w:pPr>
+            <w:r>
+              <w:t>inTuKhoaNcc</w:t>
+            </w:r>
+            <w:r>
+              <w:rPr>
+                <w:lang w:val="en-US"/>
+              </w:rPr>
+              <w:t xml:space="preserve"> : textbox</w:t>
+            </w:r>
+          </w:p>
+          <w:p>
+            <w:pPr>
+              <w:rPr>
+                <w:lang w:val="en-US"/>
+              </w:rPr>
+            </w:pPr>
+          </w:p>
+          <w:p>
+            <w:pPr>
+              <w:rPr>
+                <w:lang w:val="en-US"/>
+              </w:rPr>
+            </w:pPr>
+            <w:r>
+              <w:rPr>
+                <w:lang w:val="en-US"/>
+              </w:rPr>
+              <w:t>subTimKiemTuKhoaNcc : submit</w:t>
+            </w:r>
+          </w:p>
+          <w:p>
+            <w:pPr>
+              <w:rPr>
+                <w:lang w:val="en-US"/>
+              </w:rPr>
+            </w:pPr>
+          </w:p>
+          <w:p>
+            <w:pPr>
+              <w:rPr>
+                <w:lang w:val="en-US"/>
+              </w:rPr>
+            </w:pPr>
+            <w:r>
+              <w:rPr>
+                <w:lang w:val="en-US"/>
+              </w:rPr>
+              <w:t>outDanhSachNccTrungTuKhoa : table</w:t>
+            </w:r>
+          </w:p>
+          <w:p>
+            <w:pPr>
+              <w:rPr>
+                <w:lang w:val="en-US"/>
+              </w:rPr>
+            </w:pPr>
+          </w:p>
+          <w:p>
+            <w:pPr>
+              <w:rPr>
+                <w:lang w:val="en-US"/>
+              </w:rPr>
+            </w:pPr>
+            <w:r>
+              <w:rPr>
+                <w:lang w:val="en-US"/>
+              </w:rPr>
+              <w:t>subXacNhanThemNcc : submit</w:t>
+            </w:r>
+          </w:p>
+          <w:p>
+            <w:pPr>
+              <w:rPr>
+                <w:lang w:val="en-US"/>
+              </w:rPr>
+            </w:pPr>
+          </w:p>
+          <w:p>
+            <w:pPr>
+              <w:rPr>
+                <w:lang w:val="en-US"/>
+              </w:rPr>
+            </w:pPr>
+            <w:r>
+              <w:rPr>
+                <w:lang w:val="en-US"/>
+              </w:rPr>
+              <w:t>sub</w:t>
+            </w:r>
+            <w:r>
+              <w:rPr>
+                <w:lang w:val="en-US"/>
+              </w:rPr>
+              <w:t>XemChiTietNcc</w:t>
+            </w:r>
+            <w:r>
+              <w:rPr>
+                <w:lang w:val="en-US"/>
+              </w:rPr>
+              <w:t xml:space="preserve"> : </w:t>
+            </w:r>
+            <w:r>
+              <w:rPr>
+                <w:lang w:val="en-US"/>
+              </w:rPr>
+              <w:t>submit</w:t>
+            </w:r>
+          </w:p>
+        </w:tc>
+        <w:tc>
+          <w:tcPr>
+            <w:tcW w:w="2949" w:type="dxa"/>
+          </w:tcPr>
+          <w:p>
+            <w:r>
+              <w:t>nhanVien : NhanVien221</w:t>
+            </w:r>
+          </w:p>
+          <w:p/>
+          <w:p/>
+        </w:tc>
+      </w:tr>
+      <w:tr>
+        <w:tc>
+          <w:tcPr>
+            <w:tcW w:w="3403" w:type="dxa"/>
+          </w:tcPr>
+          <w:p>
+            <w:r>
+              <w:t>GiaoDienThemNguyenLieu221.jsp</w:t>
+            </w:r>
+          </w:p>
+          <w:p/>
+        </w:tc>
+        <w:tc>
+          <w:tcPr>
+            <w:tcW w:w="4564" w:type="dxa"/>
+          </w:tcPr>
+          <w:p>
+            <w:pPr>
+              <w:rPr>
+                <w:lang w:val="en-US"/>
+              </w:rPr>
+            </w:pPr>
+            <w:r>
+              <w:t>inTuKhoaNL</w:t>
+            </w:r>
+            <w:r>
+              <w:rPr>
+                <w:lang w:val="en-US"/>
+              </w:rPr>
+              <w:t xml:space="preserve"> : textbox</w:t>
+            </w:r>
+          </w:p>
+          <w:p>
+            <w:pPr>
+              <w:rPr>
+                <w:lang w:val="en-US"/>
+              </w:rPr>
+            </w:pPr>
+          </w:p>
+          <w:p>
+            <w:pPr>
+              <w:rPr>
+                <w:lang w:val="en-US"/>
+              </w:rPr>
+            </w:pPr>
+            <w:r>
+              <w:rPr>
+                <w:lang w:val="en-US"/>
+              </w:rPr>
+              <w:t>subTimKiemTuKhoaNL : submit</w:t>
+            </w:r>
+          </w:p>
+          <w:p>
+            <w:pPr>
+              <w:rPr>
+                <w:lang w:val="en-US"/>
+              </w:rPr>
+            </w:pPr>
+          </w:p>
+          <w:p>
+            <w:pPr>
+              <w:rPr>
+                <w:lang w:val="en-US"/>
+              </w:rPr>
+            </w:pPr>
+            <w:r>
+              <w:rPr>
+                <w:lang w:val="en-US"/>
+              </w:rPr>
+              <w:t>outDanhSachNLTrungTuKhoa : table</w:t>
+            </w:r>
+          </w:p>
+          <w:p>
+            <w:pPr>
+              <w:rPr>
+                <w:lang w:val="en-US"/>
+              </w:rPr>
+            </w:pPr>
+          </w:p>
+          <w:p>
+            <w:pPr>
+              <w:rPr>
+                <w:lang w:val="en-US"/>
+              </w:rPr>
+            </w:pPr>
+            <w:r>
+              <w:rPr>
+                <w:lang w:val="en-US"/>
+              </w:rPr>
+              <w:t>subXacNhanThemNL : submit</w:t>
+            </w:r>
+          </w:p>
+          <w:p>
+            <w:pPr>
+              <w:rPr>
+                <w:lang w:val="en-US"/>
+              </w:rPr>
+            </w:pPr>
+          </w:p>
+          <w:p>
+            <w:r>
+              <w:rPr>
+                <w:lang w:val="en-US"/>
+              </w:rPr>
+              <w:t>subXemChiTietNL : submit</w:t>
+            </w:r>
+          </w:p>
+        </w:tc>
+        <w:tc>
+          <w:tcPr>
+            <w:tcW w:w="2949" w:type="dxa"/>
+          </w:tcPr>
+          <w:p>
+            <w:r>
+              <w:t>nhanVien : NhanVien221</w:t>
+            </w:r>
+          </w:p>
+          <w:p/>
+          <w:p/>
+        </w:tc>
+      </w:tr>
+      <w:tr>
+        <w:tc>
+          <w:tcPr>
+            <w:tcW w:w="3403" w:type="dxa"/>
+          </w:tcPr>
+          <w:p>
+            <w:r>
+              <w:t>GiaoDienThanhToanHoaDon221.jsp</w:t>
+            </w:r>
+          </w:p>
+        </w:tc>
+        <w:tc>
+          <w:tcPr>
+            <w:tcW w:w="4564" w:type="dxa"/>
+          </w:tcPr>
+          <w:p>
+            <w:pPr>
+              <w:rPr>
+                <w:lang w:val="en-GB"/>
+              </w:rPr>
+            </w:pPr>
+            <w:r>
+              <w:t>idLuotNhapNguyenLieu : label</w:t>
+            </w:r>
+          </w:p>
+          <w:p/>
+          <w:p>
+            <w:r>
+              <w:t xml:space="preserve">inSoTien : </w:t>
+            </w:r>
+            <w:r>
+              <w:t>input</w:t>
+            </w:r>
+          </w:p>
+          <w:p/>
+          <w:p>
+            <w:r>
+              <w:t xml:space="preserve">subXacNhanThanhToan : </w:t>
+            </w:r>
+            <w:r>
+              <w:t>submit</w:t>
+            </w:r>
+          </w:p>
+        </w:tc>
+        <w:tc>
+          <w:tcPr>
+            <w:tcW w:w="2949" w:type="dxa"/>
+          </w:tcPr>
+          <w:p>
+            <w:r>
+              <w:t>nhanVien : NhanVien221</w:t>
+            </w:r>
+          </w:p>
+          <w:p/>
+          <w:p>
+            <w:r>
+              <w:t>luotNhapNguyenLieu : LuotNhapNguyenLieu221</w:t>
+            </w:r>
+          </w:p>
+        </w:tc>
+      </w:tr>
+      <w:tr>
+        <w:tc>
+          <w:tcPr>
+            <w:tcW w:w="3403" w:type="dxa"/>
+          </w:tcPr>
+          <w:p/>
+        </w:tc>
+        <w:tc>
+          <w:tcPr>
+            <w:tcW w:w="4564" w:type="dxa"/>
+          </w:tcPr>
+          <w:p/>
+        </w:tc>
+        <w:tc>
+          <w:tcPr>
+            <w:tcW w:w="2949" w:type="dxa"/>
+          </w:tcPr>
+          <w:p/>
+        </w:tc>
+      </w:tr>
+    </w:tbl>
+    <w:p/>
+    <w:p>
+      <w:pPr>
+        <w:rPr>
+          <w:lang w:val="en-US"/>
+        </w:rPr>
+      </w:pPr>
+      <w:r>
+        <w:t>Đề xuất các lớp DAO</w:t>
+      </w:r>
+    </w:p>
+    <w:tbl>
+      <w:tblPr>
+        <w:tblStyle w:val="LiBang"/>
+        <w:tblW w:w="0" w:type="auto"/>
+        <w:tblInd w:w="-1013" w:type="dxa"/>
+        <w:tblLayout w:type="fixed"/>
+        <w:tblLook w:val="04A0" w:firstRow="1" w:lastRow="0" w:firstColumn="1" w:lastColumn="0" w:noHBand="0" w:noVBand="1"/>
+      </w:tblPr>
+      <w:tblGrid>
+        <w:gridCol w:w="3276"/>
+        <w:gridCol w:w="6753"/>
+      </w:tblGrid>
+      <w:tr>
+        <w:tc>
+          <w:tcPr>
+            <w:tcW w:w="3276" w:type="dxa"/>
+          </w:tcPr>
+          <w:p>
+            <w:pPr>
+              <w:rPr>
+                <w:lang w:val="en-US"/>
+              </w:rPr>
+            </w:pPr>
+            <w:r>
+              <w:rPr>
+                <w:lang w:val="en-US"/>
+              </w:rPr>
+              <w:t xml:space="preserve">Tên </w:t>
+            </w:r>
+          </w:p>
+        </w:tc>
+        <w:tc>
+          <w:tcPr>
+            <w:tcW w:w="6753" w:type="dxa"/>
+          </w:tcPr>
+          <w:p>
+            <w:pPr>
+              <w:rPr>
+                <w:lang w:val="en-US"/>
+              </w:rPr>
+            </w:pPr>
+            <w:r>
+              <w:rPr>
+                <w:lang w:val="en-US"/>
+              </w:rPr>
+              <w:t>Các phương thức</w:t>
+            </w:r>
+          </w:p>
+        </w:tc>
+      </w:tr>
+      <w:tr>
+        <w:tc>
+          <w:tcPr>
+            <w:tcW w:w="3276" w:type="dxa"/>
+          </w:tcPr>
+          <w:p>
+            <w:pPr>
+              <w:rPr>
+                <w:lang w:val="en-US"/>
+              </w:rPr>
+            </w:pPr>
+            <w:r>
+              <w:rPr>
+                <w:lang w:val="en-US"/>
+              </w:rPr>
+              <w:t>Nha</w:t>
+            </w:r>
+            <w:r>
+              <w:rPr>
+                <w:lang w:val="en-US"/>
+              </w:rPr>
+              <w:t>CungCapDAO221</w:t>
+            </w:r>
+          </w:p>
+        </w:tc>
+        <w:tc>
+          <w:tcPr>
+            <w:tcW w:w="6753" w:type="dxa"/>
+          </w:tcPr>
+          <w:p>
+            <w:pPr>
+              <w:rPr>
+                <w:lang w:val="en-US"/>
+              </w:rPr>
+            </w:pPr>
+            <w:r>
+              <w:rPr>
+                <w:lang w:val="en-US"/>
+              </w:rPr>
+              <w:t>timKiemNcc</w:t>
+            </w:r>
+            <w:r>
+              <w:rPr>
+                <w:lang w:val="en-US"/>
+              </w:rPr>
+              <w:t>TrungVoiTuKhoa(</w:t>
+            </w:r>
+            <w:r>
+              <w:rPr>
+                <w:lang w:val="en-US"/>
+              </w:rPr>
+              <w:t>tuKhoa : string</w:t>
+            </w:r>
+            <w:r>
+              <w:rPr>
+                <w:lang w:val="en-US"/>
+              </w:rPr>
+              <w:t>)</w:t>
+            </w:r>
+            <w:r>
+              <w:rPr>
+                <w:lang w:val="en-US"/>
+              </w:rPr>
+              <w:t xml:space="preserve"> : NhaCungCap221[ ]</w:t>
+            </w:r>
+          </w:p>
+        </w:tc>
+      </w:tr>
+      <w:tr>
+        <w:tc>
+          <w:tcPr>
+            <w:tcW w:w="3276" w:type="dxa"/>
+          </w:tcPr>
+          <w:p>
+            <w:pPr>
+              <w:tabs>
+                <w:tab w:val="left" w:pos="2280"/>
+              </w:tabs>
+              <w:rPr>
+                <w:lang w:val="en-US"/>
+              </w:rPr>
+            </w:pPr>
+            <w:r>
+              <w:rPr>
+                <w:lang w:val="en-US"/>
+              </w:rPr>
+              <w:t>NguyenLieuDAO221</w:t>
+            </w:r>
+          </w:p>
+        </w:tc>
+        <w:tc>
+          <w:tcPr>
+            <w:tcW w:w="6753" w:type="dxa"/>
+          </w:tcPr>
+          <w:p>
+            <w:pPr>
+              <w:rPr>
+                <w:lang w:val="en-US"/>
+              </w:rPr>
+            </w:pPr>
+            <w:r>
+              <w:rPr>
+                <w:lang w:val="en-US"/>
+              </w:rPr>
+              <w:t>timKiemNLTrungVoiTuKhoa(</w:t>
+            </w:r>
+            <w:r>
+              <w:rPr>
+                <w:lang w:val="en-US"/>
+              </w:rPr>
+              <w:t>tuKhoa : string</w:t>
+            </w:r>
+            <w:r>
+              <w:rPr>
+                <w:lang w:val="en-US"/>
+              </w:rPr>
+              <w:t>)</w:t>
+            </w:r>
+            <w:r>
+              <w:rPr>
+                <w:lang w:val="en-US"/>
+              </w:rPr>
+              <w:t xml:space="preserve"> : NguyenLieu221[ ]</w:t>
+            </w:r>
+          </w:p>
+        </w:tc>
+      </w:tr>
+      <w:tr>
+        <w:tc>
+          <w:tcPr>
+            <w:tcW w:w="3276" w:type="dxa"/>
+          </w:tcPr>
+          <w:p>
+            <w:pPr>
+              <w:rPr>
+                <w:lang w:val="en-US"/>
+              </w:rPr>
+            </w:pPr>
+            <w:r>
+              <w:rPr>
+                <w:lang w:val="en-US"/>
+              </w:rPr>
+              <w:t>LuotNhapNguyenLieuDAO221</w:t>
+            </w:r>
+          </w:p>
+        </w:tc>
+        <w:tc>
+          <w:tcPr>
+            <w:tcW w:w="6753" w:type="dxa"/>
+          </w:tcPr>
+          <w:p>
+            <w:pPr>
+              <w:rPr>
+                <w:lang w:val="en-US"/>
+              </w:rPr>
+            </w:pPr>
+            <w:r>
+              <w:rPr>
+                <w:lang w:val="en-US"/>
+              </w:rPr>
+              <w:t>them</w:t>
+            </w:r>
+            <w:r>
+              <w:rPr>
+                <w:lang w:val="en-US"/>
+              </w:rPr>
+              <w:t>LuotNhap</w:t>
+            </w:r>
+            <w:r>
+              <w:rPr>
+                <w:lang w:val="en-US"/>
+              </w:rPr>
+              <w:t>NL(</w:t>
+            </w:r>
+            <w:r>
+              <w:rPr>
+                <w:lang w:val="en-US"/>
+              </w:rPr>
+              <w:t xml:space="preserve"> </w:t>
+            </w:r>
+            <w:r>
+              <w:rPr>
+                <w:lang w:val="en-US"/>
+              </w:rPr>
+              <w:t>luotN</w:t>
+            </w:r>
+            <w:r>
+              <w:rPr>
+                <w:lang w:val="en-US"/>
+              </w:rPr>
+              <w:t>hap</w:t>
+            </w:r>
+            <w:r>
+              <w:rPr>
+                <w:lang w:val="en-US"/>
+              </w:rPr>
+              <w:t>NL</w:t>
+            </w:r>
+            <w:r>
+              <w:rPr>
+                <w:lang w:val="en-US"/>
+              </w:rPr>
+              <w:t xml:space="preserve"> </w:t>
+            </w:r>
+            <w:r>
+              <w:rPr>
+                <w:lang w:val="en-US"/>
+              </w:rPr>
+              <w:t xml:space="preserve">: </w:t>
+            </w:r>
+            <w:r>
+              <w:rPr>
+                <w:lang w:val="en-US"/>
+              </w:rPr>
+              <w:t>LuotNhapNguyenLieu221</w:t>
+            </w:r>
+            <w:r>
+              <w:rPr>
+                <w:lang w:val="en-US"/>
+              </w:rPr>
+              <w:t xml:space="preserve"> </w:t>
+            </w:r>
+            <w:r>
+              <w:rPr>
+                <w:lang w:val="en-US"/>
+              </w:rPr>
+              <w:t>) : boolean</w:t>
+            </w:r>
+          </w:p>
+        </w:tc>
+      </w:tr>
+      <w:tr>
+        <w:tc>
+          <w:tcPr>
+            <w:tcW w:w="3276" w:type="dxa"/>
+          </w:tcPr>
+          <w:p>
+            <w:pPr>
+              <w:rPr>
+                <w:lang w:val="en-US"/>
+              </w:rPr>
+            </w:pPr>
+            <w:r>
+              <w:rPr>
+                <w:lang w:val="en-US"/>
+              </w:rPr>
+              <w:t>DanhSachLuotNhapNguyenLieuDAO221</w:t>
+            </w:r>
+          </w:p>
+        </w:tc>
+        <w:tc>
+          <w:tcPr>
+            <w:tcW w:w="6753" w:type="dxa"/>
+          </w:tcPr>
+          <w:p>
+            <w:pPr>
+              <w:rPr>
+                <w:lang w:val="en-US"/>
+              </w:rPr>
+            </w:pPr>
+            <w:r>
+              <w:rPr>
+                <w:lang w:val="en-US"/>
+              </w:rPr>
+              <w:t>themDanhSachLuotNhapNL(</w:t>
+            </w:r>
+            <w:r>
+              <w:rPr>
+                <w:lang w:val="en-US"/>
+              </w:rPr>
+              <w:t>dsLuot</w:t>
+            </w:r>
+            <w:r>
+              <w:rPr>
+                <w:lang w:val="en-US"/>
+              </w:rPr>
+              <w:t>N</w:t>
+            </w:r>
+            <w:r>
+              <w:rPr>
+                <w:lang w:val="en-US"/>
+              </w:rPr>
+              <w:t>hap</w:t>
+            </w:r>
+            <w:r>
+              <w:rPr>
+                <w:lang w:val="en-US"/>
+              </w:rPr>
+              <w:t>NL</w:t>
+            </w:r>
+            <w:r>
+              <w:rPr>
+                <w:lang w:val="en-US"/>
+              </w:rPr>
+              <w:t xml:space="preserve"> : DanhSachLuotNhapNL[ ] </w:t>
+            </w:r>
+            <w:r>
+              <w:rPr>
+                <w:lang w:val="en-US"/>
+              </w:rPr>
+              <w:t>)</w:t>
+            </w:r>
+            <w:r>
+              <w:rPr>
+                <w:lang w:val="en-US"/>
+              </w:rPr>
+              <w:t xml:space="preserve"> : boolean</w:t>
+            </w:r>
+          </w:p>
+        </w:tc>
+      </w:tr>
+      <w:tr>
+        <w:tc>
+          <w:tcPr>
+            <w:tcW w:w="3276" w:type="dxa"/>
+          </w:tcPr>
+          <w:p>
+            <w:pPr>
+              <w:rPr>
+                <w:lang w:val="en-US"/>
+              </w:rPr>
+            </w:pPr>
+            <w:r>
+              <w:rPr>
+                <w:lang w:val="en-US"/>
+              </w:rPr>
+              <w:t>HoaDonLuotNhapNL</w:t>
+            </w:r>
+            <w:r>
+              <w:rPr>
+                <w:lang w:val="en-US"/>
+              </w:rPr>
+              <w:t>DAO221</w:t>
+            </w:r>
+          </w:p>
+        </w:tc>
+        <w:tc>
+          <w:tcPr>
+            <w:tcW w:w="6753" w:type="dxa"/>
+          </w:tcPr>
+          <w:p>
+            <w:pPr>
+              <w:rPr>
+                <w:lang w:val="en-US"/>
+              </w:rPr>
+            </w:pPr>
+            <w:r>
+              <w:rPr>
+                <w:lang w:val="en-US"/>
+              </w:rPr>
+              <w:t>themHoaDonLuotNhapNL(</w:t>
+            </w:r>
+            <w:r>
+              <w:rPr>
+                <w:lang w:val="en-US"/>
+              </w:rPr>
+              <w:t xml:space="preserve">luotNhapNL : LuotNhapNguyenLieu221, </w:t>
+            </w:r>
+            <w:r>
+              <w:rPr>
+                <w:lang w:val="en-US"/>
+              </w:rPr>
+              <w:t xml:space="preserve">soTien: </w:t>
+            </w:r>
+            <w:r>
+              <w:rPr>
+                <w:lang w:val="en-US"/>
+              </w:rPr>
+              <w:t>float</w:t>
+            </w:r>
+            <w:r>
+              <w:rPr>
+                <w:lang w:val="en-US"/>
+              </w:rPr>
+              <w:t>)</w:t>
+            </w:r>
+            <w:r>
+              <w:rPr>
+                <w:lang w:val="en-US"/>
+              </w:rPr>
+              <w:t xml:space="preserve"> : boolean</w:t>
+            </w:r>
+          </w:p>
+        </w:tc>
+      </w:tr>
+    </w:tbl>
+    <w:p>
+      <w:pPr>
+        <w:rPr>
+          <w:lang w:val="en-US"/>
+        </w:rPr>
+      </w:pPr>
+    </w:p>
+    <w:p>
+      <w:pPr>
+        <w:rPr>
+          <w:lang w:val="en-US"/>
+        </w:rPr>
+      </w:pPr>
+    </w:p>
+    <w:p>
+      <w:pPr>
+        <w:rPr>
+          <w:lang w:val="en-US"/>
+        </w:rPr>
+      </w:pPr>
+    </w:p>
+    <w:p>
+      <w:pPr>
+        <w:rPr>
+          <w:lang w:val="en-US"/>
+        </w:rPr>
+      </w:pPr>
+    </w:p>
+    <w:p>
+      <w:pPr>
+        <w:rPr>
+          <w:lang w:val="en-US"/>
+        </w:rPr>
+      </w:pPr>
+    </w:p>
+    <w:p>
+      <w:pPr>
+        <w:rPr>
+          <w:lang w:val="en-US"/>
+        </w:rPr>
+      </w:pPr>
+    </w:p>
+    <w:p>
+      <w:pPr>
+        <w:rPr>
+          <w:lang w:val="en-US"/>
+        </w:rPr>
+      </w:pPr>
+    </w:p>
+    <w:p>
+      <w:pPr>
+        <w:rPr>
+          <w:lang w:val="en-US"/>
+        </w:rPr>
+      </w:pPr>
+      <w:r>
+        <w:drawing>
+          <wp:anchor distT="0" distB="0" distL="114300" distR="114300" simplePos="0" relativeHeight="251667456" behindDoc="1" locked="0" layoutInCell="1" allowOverlap="1" wp14:anchorId="244F5589" wp14:editId="1E9A596F">
+            <wp:simplePos x="0" y="0"/>
+            <wp:positionH relativeFrom="column">
+              <wp:posOffset>-868680</wp:posOffset>
+            </wp:positionH>
+            <wp:positionV relativeFrom="paragraph">
+              <wp:posOffset>404495</wp:posOffset>
+            </wp:positionV>
+            <wp:extent cx="7495622" cy="3208020"/>
+            <wp:effectExtent l="0" t="0" r="0" b="0"/>
+            <wp:wrapNone/>
+            <wp:docPr id="962738979" name="Hình ảnh 2" descr="Ảnh có chứa văn bản, ảnh chụp màn hình, biểu đồ, Phông chữ&#10;&#10;Mô tả được tạo tự động"/>
+            <wp:cNvGraphicFramePr>
+              <a:graphicFrameLocks xmlns:a="http://schemas.openxmlformats.org/drawingml/2006/main" noChangeAspect="1"/>
+            </wp:cNvGraphicFramePr>
+            <a:graphic xmlns:a="http://schemas.openxmlformats.org/drawingml/2006/main">
+              <a:graphicData uri="http://schemas.openxmlformats.org/drawingml/2006/picture">
+                <pic:pic xmlns:pic="http://schemas.openxmlformats.org/drawingml/2006/picture">
+                  <pic:nvPicPr>
+                    <pic:cNvPr id="962738979" name="Hình ảnh 2" descr="Ảnh có chứa văn bản, ảnh chụp màn hình, biểu đồ, Phông chữ&#10;&#10;Mô tả được tạo tự động"/>
                     <pic:cNvPicPr>
                       <a:picLocks noChangeAspect="1" noChangeArrowheads="1"/>
                     </pic:cNvPicPr>
                   </pic:nvPicPr>
                   <pic:blipFill>
-                    <a:blip r:embed="rId8" cstate="print">
+                    <a:blip r:embed="rId9" cstate="print">
                       <a:extLst>
                         <a:ext uri="{28A0092B-C50C-407E-A947-70E740481C1C}">
                           <a14:useLocalDpi xmlns:a14="http://schemas.microsoft.com/office/drawing/2010/main" val="0"/>
@@ -851,7 +2267,7 @@
                   <pic:spPr bwMode="auto">
                     <a:xfrm>
                       <a:off x="0" y="0"/>
-                      <a:ext cx="7248729" cy="2596416"/>
+                      <a:ext cx="7499310" cy="3209598"/>
                     </a:xfrm>
                     <a:prstGeom prst="rect">
                       <a:avLst/>
@@ -873,1228 +2289,155 @@
           </wp:anchor>
         </w:drawing>
       </w:r>
-      <w:r>
-        <w:t>Modul nhập nguyên liệu</w:t>
-      </w:r>
     </w:p>
     <w:p/>
     <w:p/>
-    <w:p/>
-    <w:p/>
-    <w:p/>
-    <w:p/>
-    <w:p/>
-    <w:p/>
-    <w:p/>
-    <w:p>
-      <w:r>
-        <w:t>B2: Đề xuất các lớp giao diện tương ứng với với ngôn ngữ lập trình và nền tảng hệ thống</w:t>
-      </w:r>
-    </w:p>
-    <w:p>
-      <w:pPr>
-        <w:pStyle w:val="oancuaDanhsach"/>
-        <w:numPr>
-          <w:ilvl w:val="0"/>
-          <w:numId w:val="2"/>
-        </w:numPr>
-      </w:pPr>
-      <w:r>
-        <w:t xml:space="preserve">Đề xuất tên lớp tương </w:t>
-      </w:r>
-      <w:r>
-        <w:t xml:space="preserve">ứng, gộp 1 số </w:t>
-      </w:r>
-      <w:r>
-        <w:t>lớp, kết quả</w:t>
-      </w:r>
-    </w:p>
-    <w:p>
-      <w:pPr>
-        <w:pStyle w:val="oancuaDanhsach"/>
-        <w:numPr>
-          <w:ilvl w:val="1"/>
-          <w:numId w:val="2"/>
-        </w:numPr>
-      </w:pPr>
-      <w:r>
-        <w:t>GiaoDienChinhNhanVienKhoBai221.jsp</w:t>
-      </w:r>
-    </w:p>
-    <w:p>
-      <w:pPr>
-        <w:pStyle w:val="oancuaDanhsach"/>
-        <w:numPr>
-          <w:ilvl w:val="1"/>
-          <w:numId w:val="2"/>
-        </w:numPr>
-      </w:pPr>
-      <w:r>
-        <w:t>GiaoDienXuLy1LuotNhapNguyenLieu221.jsp</w:t>
-      </w:r>
-    </w:p>
-    <w:p>
-      <w:pPr>
-        <w:pStyle w:val="oancuaDanhsach"/>
-        <w:numPr>
-          <w:ilvl w:val="1"/>
-          <w:numId w:val="2"/>
-        </w:numPr>
-      </w:pPr>
-      <w:r>
-        <w:t>GiaoDienThemNhaCungCap221.jsp</w:t>
-      </w:r>
-    </w:p>
-    <w:p>
-      <w:pPr>
-        <w:pStyle w:val="oancuaDanhsach"/>
-        <w:numPr>
-          <w:ilvl w:val="1"/>
-          <w:numId w:val="2"/>
-        </w:numPr>
-      </w:pPr>
-      <w:r>
-        <w:t>GiaoDienThemNguyenLieu221.jsp</w:t>
-      </w:r>
-    </w:p>
-    <w:p>
-      <w:pPr>
-        <w:pStyle w:val="oancuaDanhsach"/>
-        <w:numPr>
-          <w:ilvl w:val="0"/>
-          <w:numId w:val="2"/>
-        </w:numPr>
-      </w:pPr>
-      <w:r>
-        <w:t>Thiết kế các thuộc tính đã liệt kê trong pha phân tích</w:t>
-      </w:r>
-    </w:p>
-    <w:p>
-      <w:pPr>
-        <w:pStyle w:val="oancuaDanhsach"/>
-        <w:numPr>
-          <w:ilvl w:val="0"/>
-          <w:numId w:val="2"/>
-        </w:numPr>
-      </w:pPr>
-      <w:r>
-        <w:t>Bổ sung thuộc tính ẩn để trao đổi giữa các giao diện</w:t>
-      </w:r>
-    </w:p>
-    <w:tbl>
-      <w:tblPr>
-        <w:tblStyle w:val="LiBang"/>
-        <w:tblW w:w="10916" w:type="dxa"/>
-        <w:tblInd w:w="-998" w:type="dxa"/>
-        <w:tblLayout w:type="fixed"/>
-        <w:tblLook w:val="04A0" w:firstRow="1" w:lastRow="0" w:firstColumn="1" w:lastColumn="0" w:noHBand="0" w:noVBand="1"/>
-      </w:tblPr>
-      <w:tblGrid>
-        <w:gridCol w:w="3403"/>
-        <w:gridCol w:w="4564"/>
-        <w:gridCol w:w="2949"/>
-      </w:tblGrid>
-      <w:tr>
-        <w:tc>
-          <w:tcPr>
-            <w:tcW w:w="3403" w:type="dxa"/>
-          </w:tcPr>
-          <w:p>
-            <w:r>
-              <w:t>Tên lớp giao diện</w:t>
-            </w:r>
-          </w:p>
-        </w:tc>
-        <w:tc>
-          <w:tcPr>
-            <w:tcW w:w="4564" w:type="dxa"/>
-          </w:tcPr>
-          <w:p>
-            <w:r>
-              <w:t xml:space="preserve">Thuộc tính </w:t>
-            </w:r>
-          </w:p>
-        </w:tc>
-        <w:tc>
-          <w:tcPr>
-            <w:tcW w:w="2949" w:type="dxa"/>
-          </w:tcPr>
-          <w:p>
-            <w:r>
-              <w:t>Thuộc tính ẩn</w:t>
-            </w:r>
-          </w:p>
-        </w:tc>
-      </w:tr>
-      <w:tr>
-        <w:tc>
-          <w:tcPr>
-            <w:tcW w:w="3403" w:type="dxa"/>
-          </w:tcPr>
-          <w:p>
-            <w:r>
-              <w:t>GiaoDienChinhNhanVi</w:t>
-            </w:r>
-            <w:r>
-              <w:t>enKhoBai221</w:t>
-            </w:r>
-            <w:r>
-              <w:t>.jsp</w:t>
-            </w:r>
-          </w:p>
-        </w:tc>
-        <w:tc>
-          <w:tcPr>
-            <w:tcW w:w="4564" w:type="dxa"/>
-          </w:tcPr>
-          <w:p>
-            <w:r>
-              <w:t>subNhapNguyenLieu : submit</w:t>
-            </w:r>
-          </w:p>
-        </w:tc>
-        <w:tc>
-          <w:tcPr>
-            <w:tcW w:w="2949" w:type="dxa"/>
-          </w:tcPr>
-          <w:p>
-            <w:r>
-              <w:t>nhanVien : NhanVien221</w:t>
-            </w:r>
-          </w:p>
-        </w:tc>
-      </w:tr>
-      <w:tr>
-        <w:tc>
-          <w:tcPr>
-            <w:tcW w:w="3403" w:type="dxa"/>
-          </w:tcPr>
-          <w:p>
-            <w:r>
-              <w:t>GiaoDienXuLy1LuotNhapNguyenLieu221.jsp</w:t>
-            </w:r>
-          </w:p>
-          <w:p/>
-        </w:tc>
-        <w:tc>
-          <w:tcPr>
-            <w:tcW w:w="4564" w:type="dxa"/>
-          </w:tcPr>
-          <w:p>
-            <w:pPr>
-              <w:rPr>
-                <w:lang w:val="en-US"/>
-              </w:rPr>
-            </w:pPr>
-            <w:r>
-              <w:rPr>
-                <w:lang w:val="en-US"/>
-              </w:rPr>
-              <w:t>outNhaCungCap : table</w:t>
-            </w:r>
-          </w:p>
-          <w:p>
-            <w:pPr>
-              <w:rPr>
-                <w:lang w:val="en-US"/>
-              </w:rPr>
-            </w:pPr>
-          </w:p>
-          <w:p>
-            <w:pPr>
-              <w:rPr>
-                <w:lang w:val="en-US"/>
-              </w:rPr>
-            </w:pPr>
-            <w:r>
-              <w:rPr>
-                <w:lang w:val="en-US"/>
-              </w:rPr>
-              <w:t>subXoaNcc : submit</w:t>
-            </w:r>
-          </w:p>
-          <w:p>
-            <w:pPr>
-              <w:rPr>
-                <w:lang w:val="en-US"/>
-              </w:rPr>
-            </w:pPr>
-          </w:p>
-          <w:p>
-            <w:pPr>
-              <w:rPr>
-                <w:lang w:val="en-US"/>
-              </w:rPr>
-            </w:pPr>
-            <w:r>
-              <w:rPr>
-                <w:lang w:val="en-US"/>
-              </w:rPr>
-              <w:t>subThemN</w:t>
-            </w:r>
-            <w:r>
-              <w:rPr>
-                <w:lang w:val="en-US"/>
-              </w:rPr>
-              <w:t>cc : submit</w:t>
-            </w:r>
-          </w:p>
-          <w:p>
-            <w:pPr>
-              <w:rPr>
-                <w:lang w:val="en-US"/>
-              </w:rPr>
-            </w:pPr>
-          </w:p>
-          <w:p>
-            <w:pPr>
-              <w:rPr>
-                <w:lang w:val="en-US"/>
-              </w:rPr>
-            </w:pPr>
-            <w:r>
-              <w:rPr>
-                <w:lang w:val="en-US"/>
-              </w:rPr>
-              <w:t>outsubDanhSachN</w:t>
-            </w:r>
-            <w:r>
-              <w:rPr>
-                <w:lang w:val="en-US"/>
-              </w:rPr>
-              <w:t>L</w:t>
-            </w:r>
-            <w:r>
-              <w:rPr>
-                <w:lang w:val="en-US"/>
-              </w:rPr>
-              <w:t>DaChon : table</w:t>
-            </w:r>
-          </w:p>
-          <w:p>
-            <w:pPr>
-              <w:rPr>
-                <w:lang w:val="en-US"/>
-              </w:rPr>
-            </w:pPr>
-          </w:p>
-          <w:p>
-            <w:pPr>
-              <w:rPr>
-                <w:lang w:val="en-US"/>
-              </w:rPr>
-            </w:pPr>
-            <w:r>
-              <w:rPr>
-                <w:lang w:val="en-US"/>
-              </w:rPr>
-              <w:t>subXoaN</w:t>
-            </w:r>
-            <w:r>
-              <w:rPr>
-                <w:lang w:val="en-US"/>
-              </w:rPr>
-              <w:t>L</w:t>
-            </w:r>
-            <w:r>
-              <w:rPr>
-                <w:lang w:val="en-US"/>
-              </w:rPr>
-              <w:t>DaChon : submit</w:t>
-            </w:r>
-          </w:p>
-          <w:p>
-            <w:pPr>
-              <w:rPr>
-                <w:lang w:val="en-US"/>
-              </w:rPr>
-            </w:pPr>
-          </w:p>
-          <w:p>
-            <w:pPr>
-              <w:rPr>
-                <w:lang w:val="en-US"/>
-              </w:rPr>
-            </w:pPr>
-            <w:r>
-              <w:rPr>
-                <w:lang w:val="en-US"/>
-              </w:rPr>
-              <w:t>subXacNhanNhapN</w:t>
-            </w:r>
-            <w:r>
-              <w:rPr>
-                <w:lang w:val="en-US"/>
-              </w:rPr>
-              <w:t>L</w:t>
-            </w:r>
-            <w:r>
-              <w:rPr>
-                <w:lang w:val="en-US"/>
-              </w:rPr>
-              <w:t xml:space="preserve"> : submit</w:t>
-            </w:r>
-          </w:p>
-        </w:tc>
-        <w:tc>
-          <w:tcPr>
-            <w:tcW w:w="2949" w:type="dxa"/>
-          </w:tcPr>
-          <w:p>
-            <w:pPr>
-              <w:rPr>
-                <w:lang w:val="en-US"/>
-              </w:rPr>
-            </w:pPr>
-            <w:r>
-              <w:t>nhanVien</w:t>
-            </w:r>
-            <w:r>
-              <w:rPr>
-                <w:lang w:val="en-US"/>
-              </w:rPr>
-              <w:t xml:space="preserve"> : NhanVien221</w:t>
-            </w:r>
-          </w:p>
-          <w:p>
-            <w:pPr>
-              <w:rPr>
-                <w:lang w:val="en-US"/>
-              </w:rPr>
-            </w:pPr>
-          </w:p>
-          <w:p>
-            <w:r>
-              <w:rPr>
-                <w:lang w:val="en-US"/>
-              </w:rPr>
-              <w:t>n</w:t>
-            </w:r>
-            <w:r>
-              <w:rPr>
-                <w:lang w:val="en-US"/>
-              </w:rPr>
-              <w:t>cc : NhaCungCap221</w:t>
-            </w:r>
-          </w:p>
-          <w:p/>
-          <w:p>
-            <w:r>
-              <w:t>luotNhapNL : LuotNhapNguyenLieu221</w:t>
-            </w:r>
-          </w:p>
-          <w:p/>
-          <w:p>
-            <w:r>
-              <w:t>danhSachNLVuaThem : NguyenLieu221[ ]</w:t>
-            </w:r>
-          </w:p>
-          <w:p/>
-          <w:p>
-            <w:r>
-              <w:rPr>
-                <w:lang w:val="en-US"/>
-              </w:rPr>
-              <w:t>danhSachLuotNhap</w:t>
-            </w:r>
-            <w:r>
-              <w:rPr>
-                <w:lang w:val="en-US"/>
-              </w:rPr>
-              <w:t xml:space="preserve">NL : </w:t>
-            </w:r>
-            <w:r>
-              <w:rPr>
-                <w:lang w:val="en-US"/>
-              </w:rPr>
-              <w:t>DanhSachLuotNhap</w:t>
-            </w:r>
-            <w:r>
-              <w:rPr>
-                <w:lang w:val="en-US"/>
-              </w:rPr>
-              <w:t>NguyenLieu221[</w:t>
-            </w:r>
-            <w:r>
-              <w:t xml:space="preserve"> </w:t>
-            </w:r>
-            <w:r>
-              <w:rPr>
-                <w:lang w:val="en-US"/>
-              </w:rPr>
-              <w:t>]</w:t>
-            </w:r>
-          </w:p>
-          <w:p/>
-          <w:p/>
-          <w:p/>
-          <w:p/>
-        </w:tc>
-      </w:tr>
-      <w:tr>
-        <w:tc>
-          <w:tcPr>
-            <w:tcW w:w="3403" w:type="dxa"/>
-          </w:tcPr>
-          <w:p>
-            <w:r>
-              <w:lastRenderedPageBreak/>
-              <w:t>GiaoDienThemNhaCungCap221.jsp</w:t>
-            </w:r>
-          </w:p>
-          <w:p/>
-        </w:tc>
-        <w:tc>
-          <w:tcPr>
-            <w:tcW w:w="4564" w:type="dxa"/>
-          </w:tcPr>
-          <w:p>
-            <w:pPr>
-              <w:rPr>
-                <w:lang w:val="en-US"/>
-              </w:rPr>
-            </w:pPr>
-            <w:r>
-              <w:t>inTuKhoaNcc</w:t>
-            </w:r>
-            <w:r>
-              <w:rPr>
-                <w:lang w:val="en-US"/>
-              </w:rPr>
-              <w:t xml:space="preserve"> : textbox</w:t>
-            </w:r>
-          </w:p>
-          <w:p>
-            <w:pPr>
-              <w:rPr>
-                <w:lang w:val="en-US"/>
-              </w:rPr>
-            </w:pPr>
-          </w:p>
-          <w:p>
-            <w:pPr>
-              <w:rPr>
-                <w:lang w:val="en-US"/>
-              </w:rPr>
-            </w:pPr>
-            <w:r>
-              <w:rPr>
-                <w:lang w:val="en-US"/>
-              </w:rPr>
-              <w:t>subTimKiemTuKhoaNcc : submit</w:t>
-            </w:r>
-          </w:p>
-          <w:p>
-            <w:pPr>
-              <w:rPr>
-                <w:lang w:val="en-US"/>
-              </w:rPr>
-            </w:pPr>
-          </w:p>
-          <w:p>
-            <w:pPr>
-              <w:rPr>
-                <w:lang w:val="en-US"/>
-              </w:rPr>
-            </w:pPr>
-            <w:r>
-              <w:rPr>
-                <w:lang w:val="en-US"/>
-              </w:rPr>
-              <w:t>outDanhSachNccTrungTuKhoa : table</w:t>
-            </w:r>
-          </w:p>
-          <w:p>
-            <w:pPr>
-              <w:rPr>
-                <w:lang w:val="en-US"/>
-              </w:rPr>
-            </w:pPr>
-          </w:p>
-          <w:p>
-            <w:pPr>
-              <w:rPr>
-                <w:lang w:val="en-US"/>
-              </w:rPr>
-            </w:pPr>
-            <w:r>
-              <w:rPr>
-                <w:lang w:val="en-US"/>
-              </w:rPr>
-              <w:t>subXacNhanThemNcc : submit</w:t>
-            </w:r>
-          </w:p>
-          <w:p>
-            <w:pPr>
-              <w:rPr>
-                <w:lang w:val="en-US"/>
-              </w:rPr>
-            </w:pPr>
-          </w:p>
-          <w:p>
-            <w:pPr>
-              <w:rPr>
-                <w:lang w:val="en-US"/>
-              </w:rPr>
-            </w:pPr>
-            <w:r>
-              <w:rPr>
-                <w:lang w:val="en-US"/>
-              </w:rPr>
-              <w:t>sub</w:t>
-            </w:r>
-            <w:r>
-              <w:rPr>
-                <w:lang w:val="en-US"/>
-              </w:rPr>
-              <w:t>XemChiTietNcc</w:t>
-            </w:r>
-            <w:r>
-              <w:rPr>
-                <w:lang w:val="en-US"/>
-              </w:rPr>
-              <w:t xml:space="preserve"> : </w:t>
-            </w:r>
-            <w:r>
-              <w:rPr>
-                <w:lang w:val="en-US"/>
-              </w:rPr>
-              <w:t>submit</w:t>
-            </w:r>
-          </w:p>
-        </w:tc>
-        <w:tc>
-          <w:tcPr>
-            <w:tcW w:w="2949" w:type="dxa"/>
-          </w:tcPr>
-          <w:p>
-            <w:r>
-              <w:t>nhanVien : NhanVien221</w:t>
-            </w:r>
-          </w:p>
-          <w:p/>
-          <w:p/>
-        </w:tc>
-      </w:tr>
-      <w:tr>
-        <w:tc>
-          <w:tcPr>
-            <w:tcW w:w="3403" w:type="dxa"/>
-          </w:tcPr>
-          <w:p>
-            <w:r>
-              <w:t>GiaoDienThemNguyenLieu221.jsp</w:t>
-            </w:r>
-          </w:p>
-          <w:p/>
-        </w:tc>
-        <w:tc>
-          <w:tcPr>
-            <w:tcW w:w="4564" w:type="dxa"/>
-          </w:tcPr>
-          <w:p>
-            <w:pPr>
-              <w:rPr>
-                <w:lang w:val="en-US"/>
-              </w:rPr>
-            </w:pPr>
-            <w:r>
-              <w:t>inTuKhoaNL</w:t>
-            </w:r>
-            <w:r>
-              <w:rPr>
-                <w:lang w:val="en-US"/>
-              </w:rPr>
-              <w:t xml:space="preserve"> : textbox</w:t>
-            </w:r>
-          </w:p>
-          <w:p>
-            <w:pPr>
-              <w:rPr>
-                <w:lang w:val="en-US"/>
-              </w:rPr>
-            </w:pPr>
-          </w:p>
-          <w:p>
-            <w:pPr>
-              <w:rPr>
-                <w:lang w:val="en-US"/>
-              </w:rPr>
-            </w:pPr>
-            <w:r>
-              <w:rPr>
-                <w:lang w:val="en-US"/>
-              </w:rPr>
-              <w:t>subTimKiemTuKhoaNL : submit</w:t>
-            </w:r>
-          </w:p>
-          <w:p>
-            <w:pPr>
-              <w:rPr>
-                <w:lang w:val="en-US"/>
-              </w:rPr>
-            </w:pPr>
-          </w:p>
-          <w:p>
-            <w:pPr>
-              <w:rPr>
-                <w:lang w:val="en-US"/>
-              </w:rPr>
-            </w:pPr>
-            <w:r>
-              <w:rPr>
-                <w:lang w:val="en-US"/>
-              </w:rPr>
-              <w:t>outDanhSachNLTrungTuKhoa : table</w:t>
-            </w:r>
-          </w:p>
-          <w:p>
-            <w:pPr>
-              <w:rPr>
-                <w:lang w:val="en-US"/>
-              </w:rPr>
-            </w:pPr>
-          </w:p>
-          <w:p>
-            <w:pPr>
-              <w:rPr>
-                <w:lang w:val="en-US"/>
-              </w:rPr>
-            </w:pPr>
-            <w:r>
-              <w:rPr>
-                <w:lang w:val="en-US"/>
-              </w:rPr>
-              <w:t>subXacNhanThemNL : submit</w:t>
-            </w:r>
-          </w:p>
-          <w:p>
-            <w:pPr>
-              <w:rPr>
-                <w:lang w:val="en-US"/>
-              </w:rPr>
-            </w:pPr>
-          </w:p>
-          <w:p>
-            <w:r>
-              <w:rPr>
-                <w:lang w:val="en-US"/>
-              </w:rPr>
-              <w:t>subXemChiTietNL : submit</w:t>
-            </w:r>
-          </w:p>
-        </w:tc>
-        <w:tc>
-          <w:tcPr>
-            <w:tcW w:w="2949" w:type="dxa"/>
-          </w:tcPr>
-          <w:p>
-            <w:r>
-              <w:t>nhanVien : NhanVien221</w:t>
-            </w:r>
-          </w:p>
-          <w:p/>
-          <w:p/>
-        </w:tc>
-      </w:tr>
-      <w:tr>
-        <w:tc>
-          <w:tcPr>
-            <w:tcW w:w="3403" w:type="dxa"/>
-          </w:tcPr>
-          <w:p/>
-        </w:tc>
-        <w:tc>
-          <w:tcPr>
-            <w:tcW w:w="4564" w:type="dxa"/>
-          </w:tcPr>
-          <w:p/>
-        </w:tc>
-        <w:tc>
-          <w:tcPr>
-            <w:tcW w:w="2949" w:type="dxa"/>
-          </w:tcPr>
-          <w:p/>
-        </w:tc>
-      </w:tr>
-      <w:tr>
-        <w:tc>
-          <w:tcPr>
-            <w:tcW w:w="3403" w:type="dxa"/>
-          </w:tcPr>
-          <w:p/>
-        </w:tc>
-        <w:tc>
-          <w:tcPr>
-            <w:tcW w:w="4564" w:type="dxa"/>
-          </w:tcPr>
-          <w:p/>
-        </w:tc>
-        <w:tc>
-          <w:tcPr>
-            <w:tcW w:w="2949" w:type="dxa"/>
-          </w:tcPr>
-          <w:p/>
-        </w:tc>
-      </w:tr>
-    </w:tbl>
-    <w:p/>
-    <w:p>
-      <w:pPr>
-        <w:rPr>
-          <w:lang w:val="en-US"/>
-        </w:rPr>
-      </w:pPr>
-      <w:r>
-        <w:t>Đề xuất các lớp DAO</w:t>
-      </w:r>
-    </w:p>
-    <w:tbl>
-      <w:tblPr>
-        <w:tblStyle w:val="LiBang"/>
-        <w:tblW w:w="0" w:type="auto"/>
-        <w:tblInd w:w="-1013" w:type="dxa"/>
-        <w:tblLayout w:type="fixed"/>
-        <w:tblLook w:val="04A0" w:firstRow="1" w:lastRow="0" w:firstColumn="1" w:lastColumn="0" w:noHBand="0" w:noVBand="1"/>
-      </w:tblPr>
-      <w:tblGrid>
-        <w:gridCol w:w="3276"/>
-        <w:gridCol w:w="6753"/>
-      </w:tblGrid>
-      <w:tr>
-        <w:tc>
-          <w:tcPr>
-            <w:tcW w:w="3276" w:type="dxa"/>
-          </w:tcPr>
-          <w:p>
-            <w:pPr>
-              <w:rPr>
-                <w:lang w:val="en-US"/>
-              </w:rPr>
-            </w:pPr>
-            <w:r>
-              <w:rPr>
-                <w:lang w:val="en-US"/>
-              </w:rPr>
-              <w:t xml:space="preserve">Tên </w:t>
-            </w:r>
-          </w:p>
-        </w:tc>
-        <w:tc>
-          <w:tcPr>
-            <w:tcW w:w="6753" w:type="dxa"/>
-          </w:tcPr>
-          <w:p>
-            <w:pPr>
-              <w:rPr>
-                <w:lang w:val="en-US"/>
-              </w:rPr>
-            </w:pPr>
-            <w:r>
-              <w:rPr>
-                <w:lang w:val="en-US"/>
-              </w:rPr>
-              <w:t>Các phương thức</w:t>
-            </w:r>
-          </w:p>
-        </w:tc>
-      </w:tr>
-      <w:tr>
-        <w:tc>
-          <w:tcPr>
-            <w:tcW w:w="3276" w:type="dxa"/>
-          </w:tcPr>
-          <w:p>
-            <w:pPr>
-              <w:rPr>
-                <w:lang w:val="en-US"/>
-              </w:rPr>
-            </w:pPr>
-            <w:r>
-              <w:rPr>
-                <w:lang w:val="en-US"/>
-              </w:rPr>
-              <w:t>Nha</w:t>
-            </w:r>
-            <w:r>
-              <w:rPr>
-                <w:lang w:val="en-US"/>
-              </w:rPr>
-              <w:t>CungCapDAO221</w:t>
-            </w:r>
-          </w:p>
-        </w:tc>
-        <w:tc>
-          <w:tcPr>
-            <w:tcW w:w="6753" w:type="dxa"/>
-          </w:tcPr>
-          <w:p>
-            <w:pPr>
-              <w:rPr>
-                <w:lang w:val="en-US"/>
-              </w:rPr>
-            </w:pPr>
-            <w:r>
-              <w:rPr>
-                <w:lang w:val="en-US"/>
-              </w:rPr>
-              <w:t>timKiemNcc</w:t>
-            </w:r>
-            <w:r>
-              <w:rPr>
-                <w:lang w:val="en-US"/>
-              </w:rPr>
-              <w:t>TrungVoiTuKhoa(</w:t>
-            </w:r>
-            <w:r>
-              <w:rPr>
-                <w:lang w:val="en-US"/>
-              </w:rPr>
-              <w:t>tuKhoa : string</w:t>
-            </w:r>
-            <w:r>
-              <w:rPr>
-                <w:lang w:val="en-US"/>
-              </w:rPr>
-              <w:t>)</w:t>
-            </w:r>
-            <w:r>
-              <w:rPr>
-                <w:lang w:val="en-US"/>
-              </w:rPr>
-              <w:t xml:space="preserve"> : NhaCungCap221[ ]</w:t>
-            </w:r>
-          </w:p>
-        </w:tc>
-      </w:tr>
-      <w:tr>
-        <w:tc>
-          <w:tcPr>
-            <w:tcW w:w="3276" w:type="dxa"/>
-          </w:tcPr>
-          <w:p>
-            <w:pPr>
-              <w:tabs>
-                <w:tab w:val="left" w:pos="2280"/>
-              </w:tabs>
-              <w:rPr>
-                <w:lang w:val="en-US"/>
-              </w:rPr>
-            </w:pPr>
-            <w:r>
-              <w:rPr>
-                <w:lang w:val="en-US"/>
-              </w:rPr>
-              <w:t>NguyenLieuDAO221</w:t>
-            </w:r>
-          </w:p>
-        </w:tc>
-        <w:tc>
-          <w:tcPr>
-            <w:tcW w:w="6753" w:type="dxa"/>
-          </w:tcPr>
-          <w:p>
-            <w:pPr>
-              <w:rPr>
-                <w:lang w:val="en-US"/>
-              </w:rPr>
-            </w:pPr>
-            <w:r>
-              <w:rPr>
-                <w:lang w:val="en-US"/>
-              </w:rPr>
-              <w:t>timKiemNLTrungVoiTuKhoa(</w:t>
-            </w:r>
-            <w:r>
-              <w:rPr>
-                <w:lang w:val="en-US"/>
-              </w:rPr>
-              <w:t>tuKhoa : string</w:t>
-            </w:r>
-            <w:r>
-              <w:rPr>
-                <w:lang w:val="en-US"/>
-              </w:rPr>
-              <w:t>)</w:t>
-            </w:r>
-            <w:r>
-              <w:rPr>
-                <w:lang w:val="en-US"/>
-              </w:rPr>
-              <w:t xml:space="preserve"> : NguyenLieu221[ ]</w:t>
-            </w:r>
-          </w:p>
-        </w:tc>
-      </w:tr>
-      <w:tr>
-        <w:tc>
-          <w:tcPr>
-            <w:tcW w:w="3276" w:type="dxa"/>
-          </w:tcPr>
-          <w:p>
-            <w:pPr>
-              <w:rPr>
-                <w:lang w:val="en-US"/>
-              </w:rPr>
-            </w:pPr>
-            <w:r>
-              <w:rPr>
-                <w:lang w:val="en-US"/>
-              </w:rPr>
-              <w:t>LuotNhapNguyenLieuDAO221</w:t>
-            </w:r>
-          </w:p>
-        </w:tc>
-        <w:tc>
-          <w:tcPr>
-            <w:tcW w:w="6753" w:type="dxa"/>
-          </w:tcPr>
-          <w:p>
-            <w:pPr>
-              <w:rPr>
-                <w:lang w:val="en-US"/>
-              </w:rPr>
-            </w:pPr>
-            <w:r>
-              <w:rPr>
-                <w:lang w:val="en-US"/>
-              </w:rPr>
-              <w:t>them</w:t>
-            </w:r>
-            <w:r>
-              <w:rPr>
-                <w:lang w:val="en-US"/>
-              </w:rPr>
-              <w:t>LuotNhap</w:t>
-            </w:r>
-            <w:r>
-              <w:rPr>
-                <w:lang w:val="en-US"/>
-              </w:rPr>
-              <w:t>NL(</w:t>
-            </w:r>
-            <w:r>
-              <w:rPr>
-                <w:lang w:val="en-US"/>
-              </w:rPr>
-              <w:t xml:space="preserve"> </w:t>
-            </w:r>
-            <w:r>
-              <w:rPr>
-                <w:lang w:val="en-US"/>
-              </w:rPr>
-              <w:t>luotN</w:t>
-            </w:r>
-            <w:r>
-              <w:rPr>
-                <w:lang w:val="en-US"/>
-              </w:rPr>
-              <w:t>hap</w:t>
-            </w:r>
-            <w:r>
-              <w:rPr>
-                <w:lang w:val="en-US"/>
-              </w:rPr>
-              <w:t>NL</w:t>
-            </w:r>
-            <w:r>
-              <w:rPr>
-                <w:lang w:val="en-US"/>
-              </w:rPr>
-              <w:t xml:space="preserve"> </w:t>
-            </w:r>
-            <w:r>
-              <w:rPr>
-                <w:lang w:val="en-US"/>
-              </w:rPr>
-              <w:t xml:space="preserve">: </w:t>
-            </w:r>
-            <w:r>
-              <w:rPr>
-                <w:lang w:val="en-US"/>
-              </w:rPr>
-              <w:t>LuotNhapNguyenLieu221</w:t>
-            </w:r>
-            <w:r>
-              <w:rPr>
-                <w:lang w:val="en-US"/>
-              </w:rPr>
-              <w:t xml:space="preserve"> </w:t>
-            </w:r>
-            <w:r>
-              <w:rPr>
-                <w:lang w:val="en-US"/>
-              </w:rPr>
-              <w:t>) : boolean</w:t>
-            </w:r>
-          </w:p>
-        </w:tc>
-      </w:tr>
-      <w:tr>
-        <w:tc>
-          <w:tcPr>
-            <w:tcW w:w="3276" w:type="dxa"/>
-          </w:tcPr>
-          <w:p>
-            <w:pPr>
-              <w:rPr>
-                <w:lang w:val="en-US"/>
-              </w:rPr>
-            </w:pPr>
-            <w:r>
-              <w:rPr>
-                <w:lang w:val="en-US"/>
-              </w:rPr>
-              <w:t>DanhSachLuotNhapNguyenLieuDAO221</w:t>
-            </w:r>
-          </w:p>
-        </w:tc>
-        <w:tc>
-          <w:tcPr>
-            <w:tcW w:w="6753" w:type="dxa"/>
-          </w:tcPr>
-          <w:p>
-            <w:pPr>
-              <w:rPr>
-                <w:lang w:val="en-US"/>
-              </w:rPr>
-            </w:pPr>
-            <w:r>
-              <w:rPr>
-                <w:lang w:val="en-US"/>
-              </w:rPr>
-              <w:t>themDanhSachLuotNhapNL(</w:t>
-            </w:r>
-            <w:r>
-              <w:rPr>
-                <w:lang w:val="en-US"/>
-              </w:rPr>
-              <w:t>dsLuot</w:t>
-            </w:r>
-            <w:r>
-              <w:rPr>
-                <w:lang w:val="en-US"/>
-              </w:rPr>
-              <w:t>N</w:t>
-            </w:r>
-            <w:r>
-              <w:rPr>
-                <w:lang w:val="en-US"/>
-              </w:rPr>
-              <w:t>hap</w:t>
-            </w:r>
-            <w:r>
-              <w:rPr>
-                <w:lang w:val="en-US"/>
-              </w:rPr>
-              <w:t>NL</w:t>
-            </w:r>
-            <w:r>
-              <w:rPr>
-                <w:lang w:val="en-US"/>
-              </w:rPr>
-              <w:t xml:space="preserve"> : DanhSachLuotNhapNL[ ] </w:t>
-            </w:r>
-            <w:r>
-              <w:rPr>
-                <w:lang w:val="en-US"/>
-              </w:rPr>
-              <w:t>)</w:t>
-            </w:r>
-            <w:r>
-              <w:rPr>
-                <w:lang w:val="en-US"/>
-              </w:rPr>
-              <w:t xml:space="preserve"> : boolean</w:t>
-            </w:r>
-          </w:p>
-        </w:tc>
-      </w:tr>
-      <w:tr>
-        <w:tc>
-          <w:tcPr>
-            <w:tcW w:w="3276" w:type="dxa"/>
-          </w:tcPr>
-          <w:p>
-            <w:pPr>
-              <w:rPr>
-                <w:lang w:val="en-US"/>
-              </w:rPr>
-            </w:pPr>
-          </w:p>
-        </w:tc>
-        <w:tc>
-          <w:tcPr>
-            <w:tcW w:w="6753" w:type="dxa"/>
-          </w:tcPr>
-          <w:p>
-            <w:pPr>
-              <w:rPr>
-                <w:lang w:val="en-US"/>
-              </w:rPr>
-            </w:pPr>
-          </w:p>
-        </w:tc>
-      </w:tr>
-    </w:tbl>
-    <w:p>
-      <w:pPr>
-        <w:rPr>
-          <w:lang w:val="en-US"/>
-        </w:rPr>
-      </w:pPr>
-    </w:p>
-    <w:p>
-      <w:pPr>
-        <w:rPr>
-          <w:lang w:val="en-US"/>
-        </w:rPr>
-      </w:pPr>
-    </w:p>
-    <w:p>
-      <w:pPr>
-        <w:rPr>
-          <w:lang w:val="en-US"/>
-        </w:rPr>
-      </w:pPr>
-    </w:p>
-    <w:p>
-      <w:pPr>
-        <w:rPr>
-          <w:lang w:val="en-US"/>
-        </w:rPr>
-      </w:pPr>
-    </w:p>
-    <w:p>
-      <w:pPr>
-        <w:rPr>
-          <w:lang w:val="en-US"/>
-        </w:rPr>
-      </w:pPr>
-    </w:p>
-    <w:p>
-      <w:pPr>
-        <w:rPr>
-          <w:lang w:val="en-US"/>
-        </w:rPr>
-      </w:pPr>
-    </w:p>
-    <w:p>
-      <w:pPr>
-        <w:rPr>
-          <w:lang w:val="en-US"/>
-        </w:rPr>
-      </w:pPr>
-    </w:p>
-    <w:p>
-      <w:pPr>
-        <w:rPr>
-          <w:lang w:val="en-US"/>
-        </w:rPr>
-      </w:pPr>
-    </w:p>
-    <w:p/>
-    <w:p/>
+    <w:p>
+      <w:pPr>
+        <w:rPr>
+          <w:lang w:val="en-US"/>
+        </w:rPr>
+      </w:pPr>
+    </w:p>
+    <w:p>
+      <w:pPr>
+        <w:rPr>
+          <w:lang w:val="en-US"/>
+        </w:rPr>
+      </w:pPr>
+    </w:p>
+    <w:p>
+      <w:pPr>
+        <w:rPr>
+          <w:lang w:val="en-US"/>
+        </w:rPr>
+      </w:pPr>
+    </w:p>
+    <w:p>
+      <w:pPr>
+        <w:rPr>
+          <w:lang w:val="en-US"/>
+        </w:rPr>
+      </w:pPr>
+    </w:p>
+    <w:p>
+      <w:pPr>
+        <w:rPr>
+          <w:lang w:val="en-US"/>
+        </w:rPr>
+      </w:pPr>
+    </w:p>
+    <w:p>
+      <w:pPr>
+        <w:rPr>
+          <w:lang w:val="en-US"/>
+        </w:rPr>
+      </w:pPr>
+    </w:p>
+    <w:p>
+      <w:pPr>
+        <w:rPr>
+          <w:lang w:val="en-US"/>
+        </w:rPr>
+      </w:pPr>
+    </w:p>
+    <w:p>
+      <w:pPr>
+        <w:rPr>
+          <w:lang w:val="en-US"/>
+        </w:rPr>
+      </w:pPr>
+    </w:p>
+    <w:p>
+      <w:pPr>
+        <w:rPr>
+          <w:lang w:val="en-US"/>
+        </w:rPr>
+      </w:pPr>
+    </w:p>
+    <w:p>
+      <w:pPr>
+        <w:rPr>
+          <w:lang w:val="en-GB"/>
+        </w:rPr>
+      </w:pPr>
+    </w:p>
+    <w:p>
+      <w:pPr>
+        <w:rPr>
+          <w:lang w:val="en-GB"/>
+        </w:rPr>
+      </w:pPr>
+    </w:p>
+    <w:p>
+      <w:pPr>
+        <w:rPr>
+          <w:lang w:val="en-GB"/>
+        </w:rPr>
+      </w:pPr>
+    </w:p>
+    <w:p>
+      <w:pPr>
+        <w:rPr>
+          <w:lang w:val="en-GB"/>
+        </w:rPr>
+      </w:pPr>
+    </w:p>
+    <w:p>
+      <w:pPr>
+        <w:rPr>
+          <w:lang w:val="en-GB"/>
+        </w:rPr>
+      </w:pPr>
+    </w:p>
+    <w:p>
+      <w:pPr>
+        <w:rPr>
+          <w:lang w:val="en-GB"/>
+        </w:rPr>
+      </w:pPr>
+    </w:p>
+    <w:p>
+      <w:pPr>
+        <w:rPr>
+          <w:lang w:val="en-GB"/>
+        </w:rPr>
+      </w:pPr>
+    </w:p>
+    <w:p>
+      <w:pPr>
+        <w:rPr>
+          <w:lang w:val="en-GB"/>
+        </w:rPr>
+      </w:pPr>
+    </w:p>
+    <w:p>
+      <w:pPr>
+        <w:rPr>
+          <w:lang w:val="en-GB"/>
+        </w:rPr>
+      </w:pPr>
+    </w:p>
+    <w:p>
+      <w:pPr>
+        <w:rPr>
+          <w:lang w:val="en-GB"/>
+        </w:rPr>
+      </w:pPr>
+    </w:p>
+    <w:p>
+      <w:pPr>
+        <w:rPr>
+          <w:lang w:val="en-GB"/>
+        </w:rPr>
+      </w:pPr>
+      <w:r>
+        <w:rPr>
+          <w:lang w:val="en-GB"/>
+        </w:rPr>
+        <w:br w:type="page"/>
+      </w:r>
+    </w:p>
     <w:p>
       <w:pPr>
         <w:rPr>
@@ -2104,18 +2447,18 @@
       <w:r>
         <w:lastRenderedPageBreak/>
         <w:drawing>
-          <wp:anchor distT="0" distB="0" distL="114300" distR="114300" simplePos="0" relativeHeight="251660288" behindDoc="1" locked="0" layoutInCell="1" allowOverlap="1" wp14:anchorId="35F6F875" wp14:editId="26452E1E">
+          <wp:anchor distT="0" distB="0" distL="114300" distR="114300" simplePos="0" relativeHeight="251669504" behindDoc="1" locked="0" layoutInCell="1" allowOverlap="1" wp14:anchorId="40CE00B2" wp14:editId="6E8A7D02">
             <wp:simplePos x="0" y="0"/>
-            <wp:positionH relativeFrom="page">
-              <wp:posOffset>373380</wp:posOffset>
+            <wp:positionH relativeFrom="column">
+              <wp:posOffset>-868680</wp:posOffset>
             </wp:positionH>
             <wp:positionV relativeFrom="paragraph">
-              <wp:posOffset>-589280</wp:posOffset>
+              <wp:posOffset>0</wp:posOffset>
             </wp:positionV>
-            <wp:extent cx="7223760" cy="3635090"/>
-            <wp:effectExtent l="0" t="0" r="0" b="3810"/>
+            <wp:extent cx="7444740" cy="6905314"/>
+            <wp:effectExtent l="0" t="0" r="3810" b="0"/>
             <wp:wrapNone/>
-            <wp:docPr id="205244932" name="Hình ảnh 2"/>
+            <wp:docPr id="1526171182" name="Hình ảnh 3" descr="Ảnh có chứa văn bản, biểu đồ, ảnh chụp màn hình, Song song&#10;&#10;Mô tả được tạo tự động"/>
             <wp:cNvGraphicFramePr>
               <a:graphicFrameLocks xmlns:a="http://schemas.openxmlformats.org/drawingml/2006/main" noChangeAspect="1"/>
             </wp:cNvGraphicFramePr>
@@ -2123,13 +2466,13 @@
               <a:graphicData uri="http://schemas.openxmlformats.org/drawingml/2006/picture">
                 <pic:pic xmlns:pic="http://schemas.openxmlformats.org/drawingml/2006/picture">
                   <pic:nvPicPr>
-                    <pic:cNvPr id="0" name="Picture 6"/>
+                    <pic:cNvPr id="1526171182" name="Hình ảnh 3" descr="Ảnh có chứa văn bản, biểu đồ, ảnh chụp màn hình, Song song&#10;&#10;Mô tả được tạo tự động"/>
                     <pic:cNvPicPr>
                       <a:picLocks noChangeAspect="1" noChangeArrowheads="1"/>
                     </pic:cNvPicPr>
                   </pic:nvPicPr>
                   <pic:blipFill>
-                    <a:blip r:embed="rId9">
+                    <a:blip r:embed="rId10" cstate="print">
                       <a:extLst>
                         <a:ext uri="{28A0092B-C50C-407E-A947-70E740481C1C}">
                           <a14:useLocalDpi xmlns:a14="http://schemas.microsoft.com/office/drawing/2010/main" val="0"/>
@@ -2144,7 +2487,7 @@
                   <pic:spPr bwMode="auto">
                     <a:xfrm>
                       <a:off x="0" y="0"/>
-                      <a:ext cx="7223760" cy="3635090"/>
+                      <a:ext cx="7451815" cy="6911876"/>
                     </a:xfrm>
                     <a:prstGeom prst="rect">
                       <a:avLst/>
@@ -2243,70 +2586,34 @@
           <w:lang w:val="en-US"/>
         </w:rPr>
       </w:pPr>
-      <w:r>
-        <w:drawing>
-          <wp:anchor distT="0" distB="0" distL="114300" distR="114300" simplePos="0" relativeHeight="251663360" behindDoc="1" locked="0" layoutInCell="1" allowOverlap="1" wp14:anchorId="3EAED522" wp14:editId="78AC014C">
-            <wp:simplePos x="0" y="0"/>
-            <wp:positionH relativeFrom="margin">
-              <wp:align>center</wp:align>
-            </wp:positionH>
-            <wp:positionV relativeFrom="paragraph">
-              <wp:posOffset>154305</wp:posOffset>
-            </wp:positionV>
-            <wp:extent cx="7208520" cy="5281930"/>
-            <wp:effectExtent l="0" t="0" r="0" b="0"/>
-            <wp:wrapNone/>
-            <wp:docPr id="1520066783" name="Hình ảnh 3" descr="Ảnh có chứa văn bản, biểu đồ, ảnh chụp màn hình, Song song&#10;&#10;Mô tả được tạo tự động"/>
-            <wp:cNvGraphicFramePr>
-              <a:graphicFrameLocks xmlns:a="http://schemas.openxmlformats.org/drawingml/2006/main" noChangeAspect="1"/>
-            </wp:cNvGraphicFramePr>
-            <a:graphic xmlns:a="http://schemas.openxmlformats.org/drawingml/2006/main">
-              <a:graphicData uri="http://schemas.openxmlformats.org/drawingml/2006/picture">
-                <pic:pic xmlns:pic="http://schemas.openxmlformats.org/drawingml/2006/picture">
-                  <pic:nvPicPr>
-                    <pic:cNvPr id="1520066783" name="Hình ảnh 3" descr="Ảnh có chứa văn bản, biểu đồ, ảnh chụp màn hình, Song song&#10;&#10;Mô tả được tạo tự động"/>
-                    <pic:cNvPicPr>
-                      <a:picLocks noChangeAspect="1" noChangeArrowheads="1"/>
-                    </pic:cNvPicPr>
-                  </pic:nvPicPr>
-                  <pic:blipFill>
-                    <a:blip r:embed="rId10" cstate="print">
-                      <a:extLst>
-                        <a:ext uri="{28A0092B-C50C-407E-A947-70E740481C1C}">
-                          <a14:useLocalDpi xmlns:a14="http://schemas.microsoft.com/office/drawing/2010/main" val="0"/>
-                        </a:ext>
-                      </a:extLst>
-                    </a:blip>
-                    <a:srcRect/>
-                    <a:stretch>
-                      <a:fillRect/>
-                    </a:stretch>
-                  </pic:blipFill>
-                  <pic:spPr bwMode="auto">
-                    <a:xfrm>
-                      <a:off x="0" y="0"/>
-                      <a:ext cx="7208520" cy="5281930"/>
-                    </a:xfrm>
-                    <a:prstGeom prst="rect">
-                      <a:avLst/>
-                    </a:prstGeom>
-                    <a:noFill/>
-                    <a:ln>
-                      <a:noFill/>
-                    </a:ln>
-                  </pic:spPr>
-                </pic:pic>
-              </a:graphicData>
-            </a:graphic>
-            <wp14:sizeRelH relativeFrom="margin">
-              <wp14:pctWidth>0</wp14:pctWidth>
-            </wp14:sizeRelH>
-            <wp14:sizeRelV relativeFrom="margin">
-              <wp14:pctHeight>0</wp14:pctHeight>
-            </wp14:sizeRelV>
-          </wp:anchor>
-        </w:drawing>
-      </w:r>
+    </w:p>
+    <w:p>
+      <w:pPr>
+        <w:rPr>
+          <w:lang w:val="en-US"/>
+        </w:rPr>
+      </w:pPr>
+    </w:p>
+    <w:p>
+      <w:pPr>
+        <w:rPr>
+          <w:lang w:val="en-US"/>
+        </w:rPr>
+      </w:pPr>
+    </w:p>
+    <w:p>
+      <w:pPr>
+        <w:rPr>
+          <w:lang w:val="en-US"/>
+        </w:rPr>
+      </w:pPr>
+    </w:p>
+    <w:p>
+      <w:pPr>
+        <w:rPr>
+          <w:lang w:val="en-US"/>
+        </w:rPr>
+      </w:pPr>
     </w:p>
     <w:p>
       <w:pPr>
